--- a/_site/posts/2022-01-23-cadena de suministros/index.docx
+++ b/_site/posts/2022-01-23-cadena de suministros/index.docx
@@ -365,7 +365,7 @@
         <w:t xml:space="preserve">Nota</w:t>
       </w:r>
       <w:r>
-        <w:t xml:space="preserve">. Adaptación de acuerdo a Chopra y Meindel (2008)</w:t>
+        <w:t xml:space="preserve">. Adaptación de acuerdo a Chopra y Meindel (2008)</w:t>
       </w:r>
     </w:p>
     <w:bookmarkStart w:id="32" w:name="abastecimiento-o-suministro"/>
